--- a/私有通信协议.docx
+++ b/私有通信协议.docx
@@ -29,6 +29,24 @@
           <w:rFonts w:hint="eastAsia"/>
         </w:rPr>
         <w:t>私有通信协议</w:t>
+      </w:r>
+    </w:p>
+    <w:p>
+      <w:r>
+        <w:rPr>
+          <w:rFonts w:hint="eastAsia"/>
+        </w:rPr>
+        <w:t>通用的数据帧格式:</w:t>
+      </w:r>
+    </w:p>
+    <w:p>
+      <w:pPr>
+        <w:rPr>
+          <w:rFonts w:hint="eastAsia"/>
+        </w:rPr>
+      </w:pPr>
+      <w:r>
+        <w:tab/>
       </w:r>
     </w:p>
     <w:p>
@@ -454,11 +472,6 @@
             <w:tcW w:w="1037" w:type="dxa"/>
           </w:tcPr>
           <w:p>
-            <w:pPr>
-              <w:rPr>
-                <w:rFonts w:hint="eastAsia"/>
-              </w:rPr>
-            </w:pPr>
             <w:r>
               <w:rPr>
                 <w:rFonts w:hint="eastAsia"/>
@@ -472,11 +485,6 @@
             <w:tcW w:w="1037" w:type="dxa"/>
           </w:tcPr>
           <w:p>
-            <w:pPr>
-              <w:rPr>
-                <w:rFonts w:hint="eastAsia"/>
-              </w:rPr>
-            </w:pPr>
             <w:r>
               <w:rPr>
                 <w:rFonts w:hint="eastAsia"/>
@@ -490,11 +498,6 @@
             <w:tcW w:w="1037" w:type="dxa"/>
           </w:tcPr>
           <w:p>
-            <w:pPr>
-              <w:rPr>
-                <w:rFonts w:hint="eastAsia"/>
-              </w:rPr>
-            </w:pPr>
             <w:r>
               <w:rPr>
                 <w:rFonts w:hint="eastAsia"/>
@@ -508,11 +511,6 @@
             <w:tcW w:w="1037" w:type="dxa"/>
           </w:tcPr>
           <w:p>
-            <w:pPr>
-              <w:rPr>
-                <w:rFonts w:hint="eastAsia"/>
-              </w:rPr>
-            </w:pPr>
             <w:r>
               <w:rPr>
                 <w:rFonts w:hint="eastAsia"/>
@@ -526,11 +524,6 @@
             <w:tcW w:w="1037" w:type="dxa"/>
           </w:tcPr>
           <w:p>
-            <w:pPr>
-              <w:rPr>
-                <w:rFonts w:hint="eastAsia"/>
-              </w:rPr>
-            </w:pPr>
             <w:r>
               <w:rPr>
                 <w:rFonts w:hint="eastAsia"/>
@@ -544,11 +537,6 @@
             <w:tcW w:w="1037" w:type="dxa"/>
           </w:tcPr>
           <w:p>
-            <w:pPr>
-              <w:rPr>
-                <w:rFonts w:hint="eastAsia"/>
-              </w:rPr>
-            </w:pPr>
             <w:r>
               <w:rPr>
                 <w:rFonts w:hint="eastAsia"/>
@@ -562,11 +550,6 @@
             <w:tcW w:w="1037" w:type="dxa"/>
           </w:tcPr>
           <w:p>
-            <w:pPr>
-              <w:rPr>
-                <w:rFonts w:hint="eastAsia"/>
-              </w:rPr>
-            </w:pPr>
             <w:r>
               <w:rPr>
                 <w:rFonts w:hint="eastAsia"/>
@@ -580,11 +563,6 @@
             <w:tcW w:w="1037" w:type="dxa"/>
           </w:tcPr>
           <w:p>
-            <w:pPr>
-              <w:rPr>
-                <w:rFonts w:hint="eastAsia"/>
-              </w:rPr>
-            </w:pPr>
             <w:r>
               <w:rPr>
                 <w:rFonts w:hint="eastAsia"/>
@@ -599,48 +577,25 @@
           <w:tcPr>
             <w:tcW w:w="1037" w:type="dxa"/>
           </w:tcPr>
-          <w:p>
-            <w:pPr>
-              <w:rPr>
-                <w:rFonts w:hint="eastAsia"/>
-              </w:rPr>
-            </w:pPr>
-          </w:p>
+          <w:p/>
+        </w:tc>
+        <w:tc>
+          <w:tcPr>
+            <w:tcW w:w="1037" w:type="dxa"/>
+          </w:tcPr>
+          <w:p/>
+        </w:tc>
+        <w:tc>
+          <w:tcPr>
+            <w:tcW w:w="1037" w:type="dxa"/>
+          </w:tcPr>
+          <w:p/>
         </w:tc>
         <w:tc>
           <w:tcPr>
             <w:tcW w:w="1037" w:type="dxa"/>
           </w:tcPr>
           <w:p>
-            <w:pPr>
-              <w:rPr>
-                <w:rFonts w:hint="eastAsia"/>
-              </w:rPr>
-            </w:pPr>
-          </w:p>
-        </w:tc>
-        <w:tc>
-          <w:tcPr>
-            <w:tcW w:w="1037" w:type="dxa"/>
-          </w:tcPr>
-          <w:p>
-            <w:pPr>
-              <w:rPr>
-                <w:rFonts w:hint="eastAsia"/>
-              </w:rPr>
-            </w:pPr>
-          </w:p>
-        </w:tc>
-        <w:tc>
-          <w:tcPr>
-            <w:tcW w:w="1037" w:type="dxa"/>
-          </w:tcPr>
-          <w:p>
-            <w:pPr>
-              <w:rPr>
-                <w:rFonts w:hint="eastAsia"/>
-              </w:rPr>
-            </w:pPr>
             <w:r>
               <w:rPr>
                 <w:rFonts w:hint="eastAsia"/>
@@ -654,11 +609,6 @@
             <w:tcW w:w="1037" w:type="dxa"/>
           </w:tcPr>
           <w:p>
-            <w:pPr>
-              <w:rPr>
-                <w:rFonts w:hint="eastAsia"/>
-              </w:rPr>
-            </w:pPr>
             <w:r>
               <w:rPr>
                 <w:rFonts w:hint="eastAsia"/>
@@ -672,11 +622,6 @@
             <w:tcW w:w="1037" w:type="dxa"/>
           </w:tcPr>
           <w:p>
-            <w:pPr>
-              <w:rPr>
-                <w:rFonts w:hint="eastAsia"/>
-              </w:rPr>
-            </w:pPr>
             <w:r>
               <w:rPr>
                 <w:rFonts w:hint="eastAsia"/>
@@ -690,11 +635,6 @@
             <w:tcW w:w="1037" w:type="dxa"/>
           </w:tcPr>
           <w:p>
-            <w:pPr>
-              <w:rPr>
-                <w:rFonts w:hint="eastAsia"/>
-              </w:rPr>
-            </w:pPr>
             <w:r>
               <w:rPr>
                 <w:rFonts w:hint="eastAsia"/>
@@ -708,11 +648,6 @@
             <w:tcW w:w="1037" w:type="dxa"/>
           </w:tcPr>
           <w:p>
-            <w:pPr>
-              <w:rPr>
-                <w:rFonts w:hint="eastAsia"/>
-              </w:rPr>
-            </w:pPr>
             <w:r>
               <w:rPr>
                 <w:rFonts w:hint="eastAsia"/>
@@ -731,13 +666,7 @@
         </w:tc>
       </w:tr>
     </w:tbl>
-    <w:p>
-      <w:pPr>
-        <w:rPr>
-          <w:rFonts w:hint="eastAsia"/>
-        </w:rPr>
-      </w:pPr>
-    </w:p>
+    <w:p/>
     <w:p>
       <w:pPr>
         <w:ind w:left="420"/>
@@ -774,13 +703,7 @@
         <w:rPr>
           <w:rFonts w:hint="eastAsia"/>
         </w:rPr>
-        <w:t>，要求从机以</w:t>
-      </w:r>
-      <w:r>
-        <w:rPr>
-          <w:rFonts w:hint="eastAsia"/>
-        </w:rPr>
-        <w:t>间隔200ms的速率发送数据，并且是连续发送</w:t>
+        <w:t>，要求从机以间隔200ms的速率发送数据，并且是连续发送</w:t>
       </w:r>
     </w:p>
     <w:p>
@@ -894,9 +817,6 @@
       <w:pPr>
         <w:pStyle w:val="a3"/>
         <w:ind w:left="780" w:firstLineChars="0" w:firstLine="0"/>
-        <w:rPr>
-          <w:rFonts w:hint="eastAsia"/>
-        </w:rPr>
       </w:pPr>
       <w:r>
         <w:rPr>
@@ -933,9 +853,6 @@
     <w:p>
       <w:pPr>
         <w:ind w:left="420"/>
-        <w:rPr>
-          <w:rFonts w:hint="eastAsia"/>
-        </w:rPr>
       </w:pPr>
     </w:p>
     <w:p>

--- a/私有通信协议.docx
+++ b/私有通信协议.docx
@@ -40,11 +40,6 @@
       </w:r>
     </w:p>
     <w:p>
-      <w:pPr>
-        <w:rPr>
-          <w:rFonts w:hint="eastAsia"/>
-        </w:rPr>
-      </w:pPr>
       <w:r>
         <w:tab/>
       </w:r>
@@ -86,21 +81,7 @@
         <w:rPr>
           <w:rFonts w:hint="eastAsia"/>
         </w:rPr>
-        <w:t>数据接收验证机制，要求可以确认数据被从</w:t>
-      </w:r>
-      <w:proofErr w:type="gramStart"/>
-      <w:r>
-        <w:rPr>
-          <w:rFonts w:hint="eastAsia"/>
-        </w:rPr>
-        <w:t>机正确</w:t>
-      </w:r>
-      <w:proofErr w:type="gramEnd"/>
-      <w:r>
-        <w:rPr>
-          <w:rFonts w:hint="eastAsia"/>
-        </w:rPr>
-        <w:t>收到</w:t>
+        <w:t>数据接收验证机制，要求可以确认数据被从机正确收到</w:t>
       </w:r>
     </w:p>
     <w:p>
@@ -157,16 +138,8 @@
         <w:rPr>
           <w:rFonts w:hint="eastAsia"/>
         </w:rPr>
-        <w:t>、</w:t>
-      </w:r>
-      <w:proofErr w:type="gramStart"/>
-      <w:r>
-        <w:rPr>
-          <w:rFonts w:hint="eastAsia"/>
-        </w:rPr>
-        <w:t>蓝牙等</w:t>
-      </w:r>
-      <w:proofErr w:type="gramEnd"/>
+        <w:t>、蓝牙等</w:t>
+      </w:r>
     </w:p>
     <w:p>
       <w:pPr>
@@ -213,21 +186,7 @@
         <w:rPr>
           <w:rFonts w:hint="eastAsia"/>
         </w:rPr>
-        <w:t>报</w:t>
-      </w:r>
-      <w:proofErr w:type="gramStart"/>
-      <w:r>
-        <w:rPr>
-          <w:rFonts w:hint="eastAsia"/>
-        </w:rPr>
-        <w:t>错回调函</w:t>
-      </w:r>
-      <w:proofErr w:type="gramEnd"/>
-      <w:r>
-        <w:rPr>
-          <w:rFonts w:hint="eastAsia"/>
-        </w:rPr>
-        <w:t>数</w:t>
+        <w:t>报错回调函数</w:t>
       </w:r>
     </w:p>
     <w:p>
@@ -251,16 +210,8 @@
         <w:rPr>
           <w:rFonts w:hint="eastAsia"/>
         </w:rPr>
-        <w:t>单</w:t>
-      </w:r>
-      <w:proofErr w:type="gramStart"/>
-      <w:r>
-        <w:rPr>
-          <w:rFonts w:hint="eastAsia"/>
-        </w:rPr>
-        <w:t>次命令</w:t>
-      </w:r>
-      <w:proofErr w:type="gramEnd"/>
+        <w:t>单次命令</w:t>
+      </w:r>
       <w:r>
         <w:tab/>
       </w:r>
@@ -366,22 +317,18 @@
         </w:rPr>
         <w:t>从机接收到主机的</w:t>
       </w:r>
-      <w:proofErr w:type="gramStart"/>
       <w:r>
         <w:t>”</w:t>
       </w:r>
-      <w:proofErr w:type="gramEnd"/>
       <w:r>
         <w:rPr>
           <w:rFonts w:hint="eastAsia"/>
         </w:rPr>
         <w:t>获取从机版本号命令</w:t>
       </w:r>
-      <w:proofErr w:type="gramStart"/>
       <w:r>
         <w:t>”</w:t>
       </w:r>
-      <w:proofErr w:type="gramEnd"/>
       <w:r>
         <w:rPr>
           <w:rFonts w:hint="eastAsia"/>
@@ -413,22 +360,18 @@
         </w:rPr>
         <w:t>主机接收到从机的</w:t>
       </w:r>
-      <w:proofErr w:type="gramStart"/>
       <w:r>
         <w:t>”</w:t>
       </w:r>
-      <w:proofErr w:type="gramEnd"/>
       <w:r>
         <w:rPr>
           <w:rFonts w:hint="eastAsia"/>
         </w:rPr>
         <w:t>命令回复</w:t>
       </w:r>
-      <w:proofErr w:type="gramStart"/>
       <w:r>
         <w:t>”</w:t>
       </w:r>
-      <w:proofErr w:type="gramEnd"/>
       <w:r>
         <w:rPr>
           <w:rFonts w:hint="eastAsia"/>
@@ -652,16 +595,8 @@
               <w:rPr>
                 <w:rFonts w:hint="eastAsia"/>
               </w:rPr>
-              <w:t>单</w:t>
+              <w:t>单次命令</w:t>
             </w:r>
-            <w:proofErr w:type="gramStart"/>
-            <w:r>
-              <w:rPr>
-                <w:rFonts w:hint="eastAsia"/>
-              </w:rPr>
-              <w:t>次命令</w:t>
-            </w:r>
-            <w:proofErr w:type="gramEnd"/>
           </w:p>
         </w:tc>
       </w:tr>
@@ -880,6 +815,805 @@
         </w:rPr>
         <w:t>，从机在接收到命令之后，直接返回数据给从机。</w:t>
       </w:r>
+    </w:p>
+    <w:p>
+      <w:pPr>
+        <w:ind w:left="420"/>
+      </w:pPr>
+    </w:p>
+    <w:p>
+      <w:pPr>
+        <w:ind w:left="420"/>
+      </w:pPr>
+    </w:p>
+    <w:p>
+      <w:pPr>
+        <w:ind w:left="420"/>
+      </w:pPr>
+    </w:p>
+    <w:p>
+      <w:pPr>
+        <w:ind w:left="420"/>
+      </w:pPr>
+    </w:p>
+    <w:p>
+      <w:pPr>
+        <w:ind w:left="420"/>
+        <w:rPr>
+          <w:rFonts w:hint="eastAsia"/>
+        </w:rPr>
+      </w:pPr>
+      <w:r>
+        <w:rPr>
+          <w:rFonts w:hint="eastAsia"/>
+        </w:rPr>
+        <w:t>命令类型:</w:t>
+      </w:r>
+    </w:p>
+    <w:p>
+      <w:pPr>
+        <w:widowControl/>
+        <w:shd w:val="clear" w:color="auto" w:fill="1F1F1F"/>
+        <w:spacing w:line="285" w:lineRule="atLeast"/>
+        <w:jc w:val="left"/>
+        <w:rPr>
+          <w:rFonts w:ascii="Consolas" w:eastAsia="宋体" w:hAnsi="Consolas" w:cs="宋体"/>
+          <w:color w:val="CCCCCC"/>
+          <w:kern w:val="0"/>
+          <w:szCs w:val="21"/>
+        </w:rPr>
+      </w:pPr>
+      <w:r>
+        <w:rPr>
+          <w:rFonts w:ascii="Consolas" w:eastAsia="宋体" w:hAnsi="Consolas" w:cs="宋体"/>
+          <w:color w:val="569CD6"/>
+          <w:kern w:val="0"/>
+          <w:szCs w:val="21"/>
+        </w:rPr>
+        <w:t>enum</w:t>
+      </w:r>
+      <w:r>
+        <w:rPr>
+          <w:rFonts w:ascii="Consolas" w:eastAsia="宋体" w:hAnsi="Consolas" w:cs="宋体"/>
+          <w:color w:val="CCCCCC"/>
+          <w:kern w:val="0"/>
+          <w:szCs w:val="21"/>
+        </w:rPr>
+        <w:t>{</w:t>
+      </w:r>
+    </w:p>
+    <w:p>
+      <w:pPr>
+        <w:widowControl/>
+        <w:shd w:val="clear" w:color="auto" w:fill="1F1F1F"/>
+        <w:spacing w:line="285" w:lineRule="atLeast"/>
+        <w:jc w:val="left"/>
+        <w:rPr>
+          <w:rFonts w:ascii="Consolas" w:eastAsia="宋体" w:hAnsi="Consolas" w:cs="宋体" w:hint="eastAsia"/>
+          <w:color w:val="CCCCCC"/>
+          <w:kern w:val="0"/>
+          <w:szCs w:val="21"/>
+        </w:rPr>
+      </w:pPr>
+      <w:r>
+        <w:rPr>
+          <w:rFonts w:ascii="Consolas" w:eastAsia="宋体" w:hAnsi="Consolas" w:cs="宋体"/>
+          <w:color w:val="CCCCCC"/>
+          <w:kern w:val="0"/>
+          <w:szCs w:val="21"/>
+        </w:rPr>
+        <w:t xml:space="preserve">    </w:t>
+      </w:r>
+      <w:r>
+        <w:rPr>
+          <w:rFonts w:ascii="Consolas" w:eastAsia="宋体" w:hAnsi="Consolas" w:cs="宋体"/>
+          <w:color w:val="4FC1FF"/>
+          <w:kern w:val="0"/>
+          <w:szCs w:val="21"/>
+        </w:rPr>
+        <w:t>CMD_ORIGE</w:t>
+      </w:r>
+      <w:r>
+        <w:rPr>
+          <w:rFonts w:ascii="Consolas" w:eastAsia="宋体" w:hAnsi="Consolas" w:cs="宋体"/>
+          <w:color w:val="CCCCCC"/>
+          <w:kern w:val="0"/>
+          <w:szCs w:val="21"/>
+        </w:rPr>
+        <w:t xml:space="preserve"> </w:t>
+      </w:r>
+      <w:r>
+        <w:rPr>
+          <w:rFonts w:ascii="Consolas" w:eastAsia="宋体" w:hAnsi="Consolas" w:cs="宋体"/>
+          <w:color w:val="D4D4D4"/>
+          <w:kern w:val="0"/>
+          <w:szCs w:val="21"/>
+        </w:rPr>
+        <w:t>=</w:t>
+      </w:r>
+      <w:r>
+        <w:rPr>
+          <w:rFonts w:ascii="Consolas" w:eastAsia="宋体" w:hAnsi="Consolas" w:cs="宋体"/>
+          <w:color w:val="CCCCCC"/>
+          <w:kern w:val="0"/>
+          <w:szCs w:val="21"/>
+        </w:rPr>
+        <w:t xml:space="preserve"> </w:t>
+      </w:r>
+      <w:r>
+        <w:rPr>
+          <w:rFonts w:ascii="Consolas" w:eastAsia="宋体" w:hAnsi="Consolas" w:cs="宋体"/>
+          <w:color w:val="B5CEA8"/>
+          <w:kern w:val="0"/>
+          <w:szCs w:val="21"/>
+        </w:rPr>
+        <w:t>0x00</w:t>
+      </w:r>
+      <w:r>
+        <w:rPr>
+          <w:rFonts w:ascii="Consolas" w:eastAsia="宋体" w:hAnsi="Consolas" w:cs="宋体"/>
+          <w:color w:val="CCCCCC"/>
+          <w:kern w:val="0"/>
+          <w:szCs w:val="21"/>
+        </w:rPr>
+        <w:t>,</w:t>
+      </w:r>
+      <w:r>
+        <w:rPr>
+          <w:rFonts w:ascii="Consolas" w:eastAsia="宋体" w:hAnsi="Consolas" w:cs="宋体" w:hint="eastAsia"/>
+          <w:color w:val="CCCCCC"/>
+          <w:kern w:val="0"/>
+          <w:szCs w:val="21"/>
+        </w:rPr>
+        <w:t>/</w:t>
+      </w:r>
+      <w:r>
+        <w:rPr>
+          <w:rFonts w:ascii="Consolas" w:eastAsia="宋体" w:hAnsi="Consolas" w:cs="宋体"/>
+          <w:color w:val="CCCCCC"/>
+          <w:kern w:val="0"/>
+          <w:szCs w:val="21"/>
+        </w:rPr>
+        <w:t>/</w:t>
+      </w:r>
+      <w:r>
+        <w:rPr>
+          <w:rFonts w:ascii="Consolas" w:eastAsia="宋体" w:hAnsi="Consolas" w:cs="宋体" w:hint="eastAsia"/>
+          <w:color w:val="CCCCCC"/>
+          <w:kern w:val="0"/>
+          <w:szCs w:val="21"/>
+        </w:rPr>
+        <w:t>原始命令</w:t>
+      </w:r>
+    </w:p>
+    <w:p>
+      <w:pPr>
+        <w:widowControl/>
+        <w:shd w:val="clear" w:color="auto" w:fill="1F1F1F"/>
+        <w:spacing w:line="285" w:lineRule="atLeast"/>
+        <w:jc w:val="left"/>
+        <w:rPr>
+          <w:rFonts w:ascii="Consolas" w:eastAsia="宋体" w:hAnsi="Consolas" w:cs="宋体" w:hint="eastAsia"/>
+          <w:color w:val="CCCCCC"/>
+          <w:kern w:val="0"/>
+          <w:szCs w:val="21"/>
+        </w:rPr>
+      </w:pPr>
+      <w:r>
+        <w:rPr>
+          <w:rFonts w:ascii="Consolas" w:eastAsia="宋体" w:hAnsi="Consolas" w:cs="宋体"/>
+          <w:color w:val="CCCCCC"/>
+          <w:kern w:val="0"/>
+          <w:szCs w:val="21"/>
+        </w:rPr>
+        <w:t xml:space="preserve">    </w:t>
+      </w:r>
+      <w:r>
+        <w:rPr>
+          <w:rFonts w:ascii="Consolas" w:eastAsia="宋体" w:hAnsi="Consolas" w:cs="宋体"/>
+          <w:color w:val="4FC1FF"/>
+          <w:kern w:val="0"/>
+          <w:szCs w:val="21"/>
+        </w:rPr>
+        <w:t>CDM_NO_RESP</w:t>
+      </w:r>
+      <w:r>
+        <w:rPr>
+          <w:rFonts w:ascii="Consolas" w:eastAsia="宋体" w:hAnsi="Consolas" w:cs="宋体"/>
+          <w:color w:val="CCCCCC"/>
+          <w:kern w:val="0"/>
+          <w:szCs w:val="21"/>
+        </w:rPr>
+        <w:t xml:space="preserve"> </w:t>
+      </w:r>
+      <w:r>
+        <w:rPr>
+          <w:rFonts w:ascii="Consolas" w:eastAsia="宋体" w:hAnsi="Consolas" w:cs="宋体"/>
+          <w:color w:val="D4D4D4"/>
+          <w:kern w:val="0"/>
+          <w:szCs w:val="21"/>
+        </w:rPr>
+        <w:t>=</w:t>
+      </w:r>
+      <w:r>
+        <w:rPr>
+          <w:rFonts w:ascii="Consolas" w:eastAsia="宋体" w:hAnsi="Consolas" w:cs="宋体"/>
+          <w:color w:val="CCCCCC"/>
+          <w:kern w:val="0"/>
+          <w:szCs w:val="21"/>
+        </w:rPr>
+        <w:t xml:space="preserve"> </w:t>
+      </w:r>
+      <w:r>
+        <w:rPr>
+          <w:rFonts w:ascii="Consolas" w:eastAsia="宋体" w:hAnsi="Consolas" w:cs="宋体"/>
+          <w:color w:val="B5CEA8"/>
+          <w:kern w:val="0"/>
+          <w:szCs w:val="21"/>
+        </w:rPr>
+        <w:t>0x01</w:t>
+      </w:r>
+      <w:r>
+        <w:rPr>
+          <w:rFonts w:ascii="Consolas" w:eastAsia="宋体" w:hAnsi="Consolas" w:cs="宋体"/>
+          <w:color w:val="CCCCCC"/>
+          <w:kern w:val="0"/>
+          <w:szCs w:val="21"/>
+        </w:rPr>
+        <w:t>,</w:t>
+      </w:r>
+      <w:r>
+        <w:rPr>
+          <w:rFonts w:ascii="Consolas" w:eastAsia="宋体" w:hAnsi="Consolas" w:cs="宋体" w:hint="eastAsia"/>
+          <w:color w:val="CCCCCC"/>
+          <w:kern w:val="0"/>
+          <w:szCs w:val="21"/>
+        </w:rPr>
+        <w:t>/</w:t>
+      </w:r>
+      <w:r>
+        <w:rPr>
+          <w:rFonts w:ascii="Consolas" w:eastAsia="宋体" w:hAnsi="Consolas" w:cs="宋体"/>
+          <w:color w:val="CCCCCC"/>
+          <w:kern w:val="0"/>
+          <w:szCs w:val="21"/>
+        </w:rPr>
+        <w:t>/</w:t>
+      </w:r>
+      <w:r>
+        <w:rPr>
+          <w:rFonts w:ascii="Consolas" w:eastAsia="宋体" w:hAnsi="Consolas" w:cs="宋体" w:hint="eastAsia"/>
+          <w:color w:val="CCCCCC"/>
+          <w:kern w:val="0"/>
+          <w:szCs w:val="21"/>
+        </w:rPr>
+        <w:t>命令不需要回复</w:t>
+      </w:r>
+    </w:p>
+    <w:p>
+      <w:pPr>
+        <w:widowControl/>
+        <w:shd w:val="clear" w:color="auto" w:fill="1F1F1F"/>
+        <w:spacing w:line="285" w:lineRule="atLeast"/>
+        <w:jc w:val="left"/>
+        <w:rPr>
+          <w:rFonts w:ascii="Consolas" w:eastAsia="宋体" w:hAnsi="Consolas" w:cs="宋体"/>
+          <w:color w:val="CCCCCC"/>
+          <w:kern w:val="0"/>
+          <w:szCs w:val="21"/>
+        </w:rPr>
+      </w:pPr>
+      <w:r>
+        <w:rPr>
+          <w:rFonts w:ascii="Consolas" w:eastAsia="宋体" w:hAnsi="Consolas" w:cs="宋体"/>
+          <w:color w:val="CCCCCC"/>
+          <w:kern w:val="0"/>
+          <w:szCs w:val="21"/>
+        </w:rPr>
+        <w:t xml:space="preserve">    </w:t>
+      </w:r>
+      <w:r>
+        <w:rPr>
+          <w:rFonts w:ascii="Consolas" w:eastAsia="宋体" w:hAnsi="Consolas" w:cs="宋体"/>
+          <w:color w:val="4FC1FF"/>
+          <w:kern w:val="0"/>
+          <w:szCs w:val="21"/>
+        </w:rPr>
+        <w:t>CMD_RESP</w:t>
+      </w:r>
+      <w:r>
+        <w:rPr>
+          <w:rFonts w:ascii="Consolas" w:eastAsia="宋体" w:hAnsi="Consolas" w:cs="宋体"/>
+          <w:color w:val="CCCCCC"/>
+          <w:kern w:val="0"/>
+          <w:szCs w:val="21"/>
+        </w:rPr>
+        <w:t xml:space="preserve"> </w:t>
+      </w:r>
+      <w:r>
+        <w:rPr>
+          <w:rFonts w:ascii="Consolas" w:eastAsia="宋体" w:hAnsi="Consolas" w:cs="宋体"/>
+          <w:color w:val="D4D4D4"/>
+          <w:kern w:val="0"/>
+          <w:szCs w:val="21"/>
+        </w:rPr>
+        <w:t>=</w:t>
+      </w:r>
+      <w:r>
+        <w:rPr>
+          <w:rFonts w:ascii="Consolas" w:eastAsia="宋体" w:hAnsi="Consolas" w:cs="宋体"/>
+          <w:color w:val="CCCCCC"/>
+          <w:kern w:val="0"/>
+          <w:szCs w:val="21"/>
+        </w:rPr>
+        <w:t xml:space="preserve"> </w:t>
+      </w:r>
+      <w:r>
+        <w:rPr>
+          <w:rFonts w:ascii="Consolas" w:eastAsia="宋体" w:hAnsi="Consolas" w:cs="宋体"/>
+          <w:color w:val="B5CEA8"/>
+          <w:kern w:val="0"/>
+          <w:szCs w:val="21"/>
+        </w:rPr>
+        <w:t>0x02</w:t>
+      </w:r>
+      <w:r>
+        <w:rPr>
+          <w:rFonts w:ascii="Consolas" w:eastAsia="宋体" w:hAnsi="Consolas" w:cs="宋体"/>
+          <w:color w:val="CCCCCC"/>
+          <w:kern w:val="0"/>
+          <w:szCs w:val="21"/>
+        </w:rPr>
+        <w:t>,</w:t>
+      </w:r>
+      <w:r>
+        <w:rPr>
+          <w:rFonts w:ascii="Consolas" w:eastAsia="宋体" w:hAnsi="Consolas" w:cs="宋体"/>
+          <w:color w:val="CCCCCC"/>
+          <w:kern w:val="0"/>
+          <w:szCs w:val="21"/>
+        </w:rPr>
+        <w:t>//</w:t>
+      </w:r>
+      <w:r>
+        <w:rPr>
+          <w:rFonts w:ascii="Consolas" w:eastAsia="宋体" w:hAnsi="Consolas" w:cs="宋体" w:hint="eastAsia"/>
+          <w:color w:val="CCCCCC"/>
+          <w:kern w:val="0"/>
+          <w:szCs w:val="21"/>
+        </w:rPr>
+        <w:t>命令需要回复</w:t>
+      </w:r>
+    </w:p>
+    <w:p>
+      <w:pPr>
+        <w:widowControl/>
+        <w:shd w:val="clear" w:color="auto" w:fill="1F1F1F"/>
+        <w:spacing w:line="285" w:lineRule="atLeast"/>
+        <w:ind w:firstLine="450"/>
+        <w:jc w:val="left"/>
+        <w:rPr>
+          <w:rFonts w:ascii="Consolas" w:eastAsia="宋体" w:hAnsi="Consolas" w:cs="宋体"/>
+          <w:color w:val="CCCCCC"/>
+          <w:kern w:val="0"/>
+          <w:szCs w:val="21"/>
+        </w:rPr>
+      </w:pPr>
+      <w:r>
+        <w:rPr>
+          <w:rFonts w:ascii="Consolas" w:eastAsia="宋体" w:hAnsi="Consolas" w:cs="宋体"/>
+          <w:color w:val="4FC1FF"/>
+          <w:kern w:val="0"/>
+          <w:szCs w:val="21"/>
+        </w:rPr>
+        <w:t>CMD_ACK</w:t>
+      </w:r>
+      <w:r>
+        <w:rPr>
+          <w:rFonts w:ascii="Consolas" w:eastAsia="宋体" w:hAnsi="Consolas" w:cs="宋体"/>
+          <w:color w:val="CCCCCC"/>
+          <w:kern w:val="0"/>
+          <w:szCs w:val="21"/>
+        </w:rPr>
+        <w:t>,</w:t>
+      </w:r>
+      <w:r>
+        <w:rPr>
+          <w:rFonts w:ascii="Consolas" w:eastAsia="宋体" w:hAnsi="Consolas" w:cs="宋体"/>
+          <w:color w:val="CCCCCC"/>
+          <w:kern w:val="0"/>
+          <w:szCs w:val="21"/>
+        </w:rPr>
+        <w:t>//</w:t>
+      </w:r>
+      <w:r>
+        <w:rPr>
+          <w:rFonts w:ascii="Consolas" w:eastAsia="宋体" w:hAnsi="Consolas" w:cs="宋体" w:hint="eastAsia"/>
+          <w:color w:val="CCCCCC"/>
+          <w:kern w:val="0"/>
+          <w:szCs w:val="21"/>
+        </w:rPr>
+        <w:t>命令的回复</w:t>
+      </w:r>
+    </w:p>
+    <w:p>
+      <w:pPr>
+        <w:widowControl/>
+        <w:shd w:val="clear" w:color="auto" w:fill="1F1F1F"/>
+        <w:spacing w:line="285" w:lineRule="atLeast"/>
+        <w:ind w:firstLine="450"/>
+        <w:jc w:val="left"/>
+        <w:rPr>
+          <w:rFonts w:ascii="Consolas" w:eastAsia="宋体" w:hAnsi="Consolas" w:cs="宋体" w:hint="eastAsia"/>
+          <w:color w:val="CCCCCC"/>
+          <w:kern w:val="0"/>
+          <w:szCs w:val="21"/>
+        </w:rPr>
+      </w:pPr>
+    </w:p>
+    <w:p>
+      <w:pPr>
+        <w:widowControl/>
+        <w:shd w:val="clear" w:color="auto" w:fill="1F1F1F"/>
+        <w:spacing w:line="285" w:lineRule="atLeast"/>
+        <w:jc w:val="left"/>
+        <w:rPr>
+          <w:rFonts w:ascii="Consolas" w:eastAsia="宋体" w:hAnsi="Consolas" w:cs="宋体"/>
+          <w:color w:val="CCCCCC"/>
+          <w:kern w:val="0"/>
+          <w:szCs w:val="21"/>
+        </w:rPr>
+      </w:pPr>
+      <w:r>
+        <w:rPr>
+          <w:rFonts w:ascii="Consolas" w:eastAsia="宋体" w:hAnsi="Consolas" w:cs="宋体"/>
+          <w:color w:val="CCCCCC"/>
+          <w:kern w:val="0"/>
+          <w:szCs w:val="21"/>
+        </w:rPr>
+        <w:t>};</w:t>
+      </w:r>
+    </w:p>
+    <w:p>
+      <w:pPr>
+        <w:ind w:left="420"/>
+      </w:pPr>
+      <w:r>
+        <w:rPr>
+          <w:rFonts w:hint="eastAsia"/>
+        </w:rPr>
+        <w:t>命令:</w:t>
+      </w:r>
+    </w:p>
+    <w:p>
+      <w:pPr>
+        <w:widowControl/>
+        <w:shd w:val="clear" w:color="auto" w:fill="1F1F1F"/>
+        <w:spacing w:line="285" w:lineRule="atLeast"/>
+        <w:jc w:val="left"/>
+        <w:rPr>
+          <w:rFonts w:ascii="Consolas" w:eastAsia="宋体" w:hAnsi="Consolas" w:cs="宋体" w:hint="eastAsia"/>
+          <w:color w:val="CCCCCC"/>
+          <w:kern w:val="0"/>
+          <w:szCs w:val="21"/>
+        </w:rPr>
+      </w:pPr>
+      <w:r>
+        <w:tab/>
+      </w:r>
+      <w:r>
+        <w:rPr>
+          <w:rFonts w:ascii="Consolas" w:eastAsia="宋体" w:hAnsi="Consolas" w:cs="宋体"/>
+          <w:color w:val="C586C0"/>
+          <w:kern w:val="0"/>
+          <w:szCs w:val="21"/>
+        </w:rPr>
+        <w:t>#define</w:t>
+      </w:r>
+      <w:r>
+        <w:rPr>
+          <w:rFonts w:ascii="Consolas" w:eastAsia="宋体" w:hAnsi="Consolas" w:cs="宋体"/>
+          <w:color w:val="569CD6"/>
+          <w:kern w:val="0"/>
+          <w:szCs w:val="21"/>
+        </w:rPr>
+        <w:t xml:space="preserve"> PRO_FUNC_C_PF300    </w:t>
+      </w:r>
+      <w:r>
+        <w:rPr>
+          <w:rFonts w:ascii="Consolas" w:eastAsia="宋体" w:hAnsi="Consolas" w:cs="宋体"/>
+          <w:color w:val="B5CEA8"/>
+          <w:kern w:val="0"/>
+          <w:szCs w:val="21"/>
+        </w:rPr>
+        <w:t>0x0A</w:t>
+      </w:r>
+      <w:r>
+        <w:rPr>
+          <w:rFonts w:ascii="Consolas" w:eastAsia="宋体" w:hAnsi="Consolas" w:cs="宋体"/>
+          <w:color w:val="6A9955"/>
+          <w:kern w:val="0"/>
+          <w:szCs w:val="21"/>
+        </w:rPr>
+        <w:t xml:space="preserve">    //</w:t>
+      </w:r>
+      <w:r>
+        <w:rPr>
+          <w:rFonts w:ascii="Consolas" w:eastAsia="宋体" w:hAnsi="Consolas" w:cs="宋体"/>
+          <w:color w:val="6A9955"/>
+          <w:kern w:val="0"/>
+          <w:szCs w:val="21"/>
+        </w:rPr>
+        <w:t>温度数据</w:t>
+      </w:r>
+    </w:p>
+    <w:p>
+      <w:pPr>
+        <w:ind w:left="420"/>
+      </w:pPr>
+      <w:r>
+        <w:rPr>
+          <w:rFonts w:hint="eastAsia"/>
+        </w:rPr>
+        <w:t>主机下发：</w:t>
+      </w:r>
+    </w:p>
+    <w:p>
+      <w:pPr>
+        <w:widowControl/>
+        <w:shd w:val="clear" w:color="auto" w:fill="1F1F1F"/>
+        <w:spacing w:line="285" w:lineRule="atLeast"/>
+        <w:jc w:val="left"/>
+        <w:rPr>
+          <w:rFonts w:ascii="Consolas" w:eastAsia="宋体" w:hAnsi="Consolas" w:cs="宋体" w:hint="eastAsia"/>
+          <w:color w:val="CCCCCC"/>
+          <w:kern w:val="0"/>
+          <w:szCs w:val="21"/>
+        </w:rPr>
+      </w:pPr>
+      <w:r>
+        <w:tab/>
+      </w:r>
+      <w:r>
+        <w:rPr>
+          <w:rFonts w:ascii="Consolas" w:eastAsia="宋体" w:hAnsi="Consolas" w:cs="宋体"/>
+          <w:color w:val="CCCCCC"/>
+          <w:kern w:val="0"/>
+          <w:szCs w:val="21"/>
+        </w:rPr>
+        <w:tab/>
+      </w:r>
+      <w:r>
+        <w:rPr>
+          <w:rFonts w:ascii="Consolas" w:eastAsia="宋体" w:hAnsi="Consolas" w:cs="宋体"/>
+          <w:color w:val="569CD6"/>
+          <w:kern w:val="0"/>
+          <w:szCs w:val="21"/>
+        </w:rPr>
+        <w:t>PRO_FUNC_C_PF300</w:t>
+      </w:r>
+      <w:r>
+        <w:rPr>
+          <w:rFonts w:ascii="Consolas" w:eastAsia="宋体" w:hAnsi="Consolas" w:cs="宋体"/>
+          <w:color w:val="CCCCCC"/>
+          <w:kern w:val="0"/>
+          <w:szCs w:val="21"/>
+        </w:rPr>
+        <w:t xml:space="preserve"> </w:t>
+      </w:r>
+      <w:r>
+        <w:rPr>
+          <w:rFonts w:ascii="Consolas" w:eastAsia="宋体" w:hAnsi="Consolas" w:cs="宋体"/>
+          <w:color w:val="D4D4D4"/>
+          <w:kern w:val="0"/>
+          <w:szCs w:val="21"/>
+        </w:rPr>
+        <w:t>|</w:t>
+      </w:r>
+      <w:r>
+        <w:rPr>
+          <w:rFonts w:ascii="Consolas" w:eastAsia="宋体" w:hAnsi="Consolas" w:cs="宋体"/>
+          <w:color w:val="CCCCCC"/>
+          <w:kern w:val="0"/>
+          <w:szCs w:val="21"/>
+        </w:rPr>
+        <w:t>(</w:t>
+      </w:r>
+      <w:r>
+        <w:rPr>
+          <w:rFonts w:ascii="Consolas" w:eastAsia="宋体" w:hAnsi="Consolas" w:cs="宋体"/>
+          <w:color w:val="4FC1FF"/>
+          <w:kern w:val="0"/>
+          <w:szCs w:val="21"/>
+        </w:rPr>
+        <w:t>CMD_RESP</w:t>
+      </w:r>
+      <w:r>
+        <w:rPr>
+          <w:rFonts w:ascii="Consolas" w:eastAsia="宋体" w:hAnsi="Consolas" w:cs="宋体"/>
+          <w:color w:val="D4D4D4"/>
+          <w:kern w:val="0"/>
+          <w:szCs w:val="21"/>
+        </w:rPr>
+        <w:t>&lt;&lt;</w:t>
+      </w:r>
+      <w:r>
+        <w:rPr>
+          <w:rFonts w:ascii="Consolas" w:eastAsia="宋体" w:hAnsi="Consolas" w:cs="宋体"/>
+          <w:color w:val="B5CEA8"/>
+          <w:kern w:val="0"/>
+          <w:szCs w:val="21"/>
+        </w:rPr>
+        <w:t>8</w:t>
+      </w:r>
+      <w:r>
+        <w:rPr>
+          <w:rFonts w:ascii="Consolas" w:eastAsia="宋体" w:hAnsi="Consolas" w:cs="宋体"/>
+          <w:color w:val="CCCCCC"/>
+          <w:kern w:val="0"/>
+          <w:szCs w:val="21"/>
+        </w:rPr>
+        <w:t>)</w:t>
+      </w:r>
+      <w:r>
+        <w:rPr>
+          <w:rFonts w:ascii="Consolas" w:eastAsia="宋体" w:hAnsi="Consolas" w:cs="宋体" w:hint="eastAsia"/>
+          <w:color w:val="CCCCCC"/>
+          <w:kern w:val="0"/>
+          <w:szCs w:val="21"/>
+        </w:rPr>
+        <w:t xml:space="preserve"> </w:t>
+      </w:r>
+      <w:r>
+        <w:rPr>
+          <w:rFonts w:ascii="Consolas" w:eastAsia="宋体" w:hAnsi="Consolas" w:cs="宋体"/>
+          <w:color w:val="CCCCCC"/>
+          <w:kern w:val="0"/>
+          <w:szCs w:val="21"/>
+        </w:rPr>
+        <w:t>//</w:t>
+      </w:r>
+      <w:r>
+        <w:rPr>
+          <w:rFonts w:ascii="Consolas" w:eastAsia="宋体" w:hAnsi="Consolas" w:cs="宋体" w:hint="eastAsia"/>
+          <w:color w:val="CCCCCC"/>
+          <w:kern w:val="0"/>
+          <w:szCs w:val="21"/>
+        </w:rPr>
+        <w:t>该命令需要回复</w:t>
+      </w:r>
+    </w:p>
+    <w:p>
+      <w:pPr>
+        <w:ind w:left="420"/>
+      </w:pPr>
+      <w:r>
+        <w:rPr>
+          <w:rFonts w:hint="eastAsia"/>
+        </w:rPr>
+        <w:t>从机解析:</w:t>
+      </w:r>
+    </w:p>
+    <w:p>
+      <w:pPr>
+        <w:pStyle w:val="a3"/>
+        <w:numPr>
+          <w:ilvl w:val="0"/>
+          <w:numId w:val="4"/>
+        </w:numPr>
+        <w:ind w:firstLineChars="0"/>
+      </w:pPr>
+      <w:r>
+        <w:rPr>
+          <w:rFonts w:hint="eastAsia"/>
+        </w:rPr>
+        <w:t>准备P</w:t>
+      </w:r>
+      <w:r>
+        <w:t>F300</w:t>
+      </w:r>
+      <w:r>
+        <w:rPr>
+          <w:rFonts w:hint="eastAsia"/>
+        </w:rPr>
+        <w:t>的流量和压力数据</w:t>
+      </w:r>
+    </w:p>
+    <w:p>
+      <w:pPr>
+        <w:pStyle w:val="a3"/>
+        <w:numPr>
+          <w:ilvl w:val="0"/>
+          <w:numId w:val="4"/>
+        </w:numPr>
+        <w:ind w:firstLineChars="0"/>
+        <w:rPr>
+          <w:rFonts w:hint="eastAsia"/>
+        </w:rPr>
+      </w:pPr>
+      <w:r>
+        <w:rPr>
+          <w:rFonts w:hint="eastAsia"/>
+        </w:rPr>
+        <w:t>从机发送P</w:t>
+      </w:r>
+      <w:r>
+        <w:t>RO_FUNC</w:t>
+      </w:r>
+      <w:r>
+        <w:rPr>
+          <w:rFonts w:hint="eastAsia"/>
+        </w:rPr>
+        <w:t>_</w:t>
+      </w:r>
+      <w:r>
+        <w:t>C_PF300 | CMD_ACK&lt;&lt;8</w:t>
+      </w:r>
+    </w:p>
+    <w:p>
+      <w:pPr>
+        <w:ind w:left="420"/>
+      </w:pPr>
+      <w:r>
+        <w:rPr>
+          <w:rFonts w:hint="eastAsia"/>
+        </w:rPr>
+        <w:t>主机接收到A</w:t>
+      </w:r>
+      <w:r>
+        <w:t>CK</w:t>
+      </w:r>
+      <w:r>
+        <w:rPr>
+          <w:rFonts w:hint="eastAsia"/>
+        </w:rPr>
+        <w:t>则认为该次通信结束</w:t>
+      </w:r>
+    </w:p>
+    <w:p>
+      <w:pPr>
+        <w:ind w:left="420"/>
+      </w:pPr>
+    </w:p>
+    <w:p>
+      <w:pPr>
+        <w:ind w:left="420"/>
+      </w:pPr>
+      <w:r>
+        <w:rPr>
+          <w:rFonts w:hint="eastAsia"/>
+        </w:rPr>
+        <w:t>主机下发:</w:t>
+      </w:r>
+    </w:p>
+    <w:p>
+      <w:pPr>
+        <w:ind w:left="420"/>
+        <w:rPr>
+          <w:rFonts w:hint="eastAsia"/>
+        </w:rPr>
+      </w:pPr>
+      <w:r>
+        <w:tab/>
+        <w:t>PRO_FUNC_C_PF300</w:t>
+      </w:r>
+      <w:r>
+        <w:rPr>
+          <w:rFonts w:hint="eastAsia"/>
+        </w:rPr>
+        <w:t>_</w:t>
+      </w:r>
+      <w:r>
+        <w:t>STOP</w:t>
+      </w:r>
+    </w:p>
+    <w:p>
+      <w:pPr>
+        <w:ind w:left="420"/>
+        <w:rPr>
+          <w:rFonts w:hint="eastAsia"/>
+        </w:rPr>
+      </w:pPr>
     </w:p>
     <w:sectPr>
       <w:pgSz w:w="11906" w:h="16838"/>
@@ -1007,6 +1741,95 @@
     </w:lvl>
   </w:abstractNum>
   <w:abstractNum w:abstractNumId="1" w15:restartNumberingAfterBreak="0">
+    <w:nsid w:val="549F1FDC"/>
+    <w:multiLevelType w:val="hybridMultilevel"/>
+    <w:tmpl w:val="5BD09A66"/>
+    <w:lvl w:ilvl="0" w:tplc="C5F28AD4">
+      <w:start w:val="1"/>
+      <w:numFmt w:val="decimal"/>
+      <w:lvlText w:val="%1、"/>
+      <w:lvlJc w:val="left"/>
+      <w:pPr>
+        <w:ind w:left="1200" w:hanging="360"/>
+      </w:pPr>
+      <w:rPr>
+        <w:rFonts w:hint="default"/>
+      </w:rPr>
+    </w:lvl>
+    <w:lvl w:ilvl="1" w:tplc="04090019" w:tentative="1">
+      <w:start w:val="1"/>
+      <w:numFmt w:val="lowerLetter"/>
+      <w:lvlText w:val="%2)"/>
+      <w:lvlJc w:val="left"/>
+      <w:pPr>
+        <w:ind w:left="1720" w:hanging="440"/>
+      </w:pPr>
+    </w:lvl>
+    <w:lvl w:ilvl="2" w:tplc="0409001B" w:tentative="1">
+      <w:start w:val="1"/>
+      <w:numFmt w:val="lowerRoman"/>
+      <w:lvlText w:val="%3."/>
+      <w:lvlJc w:val="right"/>
+      <w:pPr>
+        <w:ind w:left="2160" w:hanging="440"/>
+      </w:pPr>
+    </w:lvl>
+    <w:lvl w:ilvl="3" w:tplc="0409000F" w:tentative="1">
+      <w:start w:val="1"/>
+      <w:numFmt w:val="decimal"/>
+      <w:lvlText w:val="%4."/>
+      <w:lvlJc w:val="left"/>
+      <w:pPr>
+        <w:ind w:left="2600" w:hanging="440"/>
+      </w:pPr>
+    </w:lvl>
+    <w:lvl w:ilvl="4" w:tplc="04090019" w:tentative="1">
+      <w:start w:val="1"/>
+      <w:numFmt w:val="lowerLetter"/>
+      <w:lvlText w:val="%5)"/>
+      <w:lvlJc w:val="left"/>
+      <w:pPr>
+        <w:ind w:left="3040" w:hanging="440"/>
+      </w:pPr>
+    </w:lvl>
+    <w:lvl w:ilvl="5" w:tplc="0409001B" w:tentative="1">
+      <w:start w:val="1"/>
+      <w:numFmt w:val="lowerRoman"/>
+      <w:lvlText w:val="%6."/>
+      <w:lvlJc w:val="right"/>
+      <w:pPr>
+        <w:ind w:left="3480" w:hanging="440"/>
+      </w:pPr>
+    </w:lvl>
+    <w:lvl w:ilvl="6" w:tplc="0409000F" w:tentative="1">
+      <w:start w:val="1"/>
+      <w:numFmt w:val="decimal"/>
+      <w:lvlText w:val="%7."/>
+      <w:lvlJc w:val="left"/>
+      <w:pPr>
+        <w:ind w:left="3920" w:hanging="440"/>
+      </w:pPr>
+    </w:lvl>
+    <w:lvl w:ilvl="7" w:tplc="04090019" w:tentative="1">
+      <w:start w:val="1"/>
+      <w:numFmt w:val="lowerLetter"/>
+      <w:lvlText w:val="%8)"/>
+      <w:lvlJc w:val="left"/>
+      <w:pPr>
+        <w:ind w:left="4360" w:hanging="440"/>
+      </w:pPr>
+    </w:lvl>
+    <w:lvl w:ilvl="8" w:tplc="0409001B" w:tentative="1">
+      <w:start w:val="1"/>
+      <w:numFmt w:val="lowerRoman"/>
+      <w:lvlText w:val="%9."/>
+      <w:lvlJc w:val="right"/>
+      <w:pPr>
+        <w:ind w:left="4800" w:hanging="440"/>
+      </w:pPr>
+    </w:lvl>
+  </w:abstractNum>
+  <w:abstractNum w:abstractNumId="2" w15:restartNumberingAfterBreak="0">
     <w:nsid w:val="6D2C027F"/>
     <w:multiLevelType w:val="hybridMultilevel"/>
     <w:tmpl w:val="999A53CE"/>
@@ -1095,7 +1918,7 @@
       </w:pPr>
     </w:lvl>
   </w:abstractNum>
-  <w:abstractNum w:abstractNumId="2" w15:restartNumberingAfterBreak="0">
+  <w:abstractNum w:abstractNumId="3" w15:restartNumberingAfterBreak="0">
     <w:nsid w:val="700D03F9"/>
     <w:multiLevelType w:val="hybridMultilevel"/>
     <w:tmpl w:val="6EFC18D8"/>
@@ -1188,9 +2011,12 @@
     <w:abstractNumId w:val="0"/>
   </w:num>
   <w:num w:numId="2" w16cid:durableId="1377663730">
+    <w:abstractNumId w:val="3"/>
+  </w:num>
+  <w:num w:numId="3" w16cid:durableId="1547644560">
     <w:abstractNumId w:val="2"/>
   </w:num>
-  <w:num w:numId="3" w16cid:durableId="1547644560">
+  <w:num w:numId="4" w16cid:durableId="1971393632">
     <w:abstractNumId w:val="1"/>
   </w:num>
 </w:numbering>
